--- a/Lista de Entregáveis/Documento de Especificação Suplementar.docx
+++ b/Lista de Entregáveis/Documento de Especificação Suplementar.docx
@@ -6,7 +6,7 @@
       <w:pPr>
         <w:jc w:val="center"/>
         <w:rPr>
-          <w:rFonts w:ascii="Times New Roman" w:hAnsi="Times New Roman" w:cs="Times New Roman"/>
+          <w:rFonts w:cs="Times New Roman"/>
           <w:b/>
           <w:sz w:val="36"/>
           <w:szCs w:val="36"/>
@@ -14,7 +14,7 @@
       </w:pPr>
       <w:r>
         <w:rPr>
-          <w:rFonts w:ascii="Times New Roman" w:hAnsi="Times New Roman" w:cs="Times New Roman"/>
+          <w:rFonts w:cs="Times New Roman"/>
           <w:b/>
           <w:sz w:val="36"/>
           <w:szCs w:val="36"/>
@@ -26,7 +26,7 @@
       <w:pPr>
         <w:jc w:val="center"/>
         <w:rPr>
-          <w:rFonts w:ascii="Times New Roman" w:hAnsi="Times New Roman" w:cs="Times New Roman"/>
+          <w:rFonts w:cs="Times New Roman"/>
           <w:b/>
           <w:sz w:val="28"/>
           <w:szCs w:val="28"/>
@@ -34,7 +34,7 @@
       </w:pPr>
       <w:r>
         <w:rPr>
-          <w:rFonts w:ascii="Times New Roman" w:hAnsi="Times New Roman" w:cs="Times New Roman"/>
+          <w:rFonts w:cs="Times New Roman"/>
           <w:b/>
           <w:sz w:val="28"/>
           <w:szCs w:val="28"/>
@@ -46,7 +46,7 @@
       <w:pPr>
         <w:jc w:val="center"/>
         <w:rPr>
-          <w:rFonts w:ascii="Times New Roman" w:hAnsi="Times New Roman" w:cs="Times New Roman"/>
+          <w:rFonts w:cs="Times New Roman"/>
           <w:b/>
           <w:sz w:val="28"/>
           <w:szCs w:val="28"/>
@@ -57,14 +57,14 @@
       <w:pPr>
         <w:jc w:val="center"/>
         <w:rPr>
-          <w:rFonts w:ascii="Times New Roman" w:hAnsi="Times New Roman" w:cs="Times New Roman"/>
+          <w:rFonts w:cs="Times New Roman"/>
           <w:sz w:val="28"/>
           <w:szCs w:val="28"/>
         </w:rPr>
       </w:pPr>
       <w:r>
         <w:rPr>
-          <w:rFonts w:ascii="Times New Roman" w:hAnsi="Times New Roman" w:cs="Times New Roman"/>
+          <w:rFonts w:cs="Times New Roman"/>
           <w:sz w:val="28"/>
           <w:szCs w:val="28"/>
         </w:rPr>
@@ -108,7 +108,7 @@
       <w:pPr>
         <w:jc w:val="center"/>
         <w:rPr>
-          <w:rFonts w:ascii="Times New Roman" w:hAnsi="Times New Roman" w:cs="Times New Roman"/>
+          <w:rFonts w:cs="Times New Roman"/>
           <w:b/>
           <w:sz w:val="36"/>
           <w:szCs w:val="36"/>
@@ -116,7 +116,7 @@
       </w:pPr>
       <w:r>
         <w:rPr>
-          <w:rFonts w:ascii="Times New Roman" w:hAnsi="Times New Roman" w:cs="Times New Roman"/>
+          <w:rFonts w:cs="Times New Roman"/>
           <w:b/>
           <w:sz w:val="36"/>
           <w:szCs w:val="36"/>
@@ -128,21 +128,19 @@
       <w:pPr>
         <w:jc w:val="center"/>
         <w:rPr>
-          <w:rFonts w:ascii="Times New Roman" w:hAnsi="Times New Roman" w:cs="Times New Roman"/>
+          <w:rFonts w:cs="Times New Roman"/>
           <w:sz w:val="28"/>
           <w:szCs w:val="28"/>
         </w:rPr>
       </w:pPr>
       <w:r>
         <w:rPr>
-          <w:rFonts w:ascii="Times New Roman" w:hAnsi="Times New Roman" w:cs="Times New Roman"/>
+          <w:rFonts w:cs="Times New Roman"/>
           <w:sz w:val="28"/>
           <w:szCs w:val="28"/>
         </w:rPr>
         <w:t>Documento de Especificação Suplementar</w:t>
       </w:r>
-      <w:bookmarkStart w:id="0" w:name="_GoBack"/>
-      <w:bookmarkEnd w:id="0"/>
     </w:p>
     <w:p/>
     <w:p/>
@@ -180,6 +178,339 @@
           <w:szCs w:val="32"/>
         </w:rPr>
         <w:lastRenderedPageBreak/>
+        <w:t>Histórico de Revisão</w:t>
+      </w:r>
+    </w:p>
+    <w:tbl>
+      <w:tblPr>
+        <w:tblStyle w:val="Tabelacomgrade"/>
+        <w:tblW w:w="0" w:type="auto"/>
+        <w:tblLook w:val="04A0" w:firstRow="1" w:lastRow="0" w:firstColumn="1" w:lastColumn="0" w:noHBand="0" w:noVBand="1"/>
+      </w:tblPr>
+      <w:tblGrid>
+        <w:gridCol w:w="1568"/>
+        <w:gridCol w:w="1023"/>
+        <w:gridCol w:w="4625"/>
+        <w:gridCol w:w="1278"/>
+      </w:tblGrid>
+      <w:tr>
+        <w:tc>
+          <w:tcPr>
+            <w:tcW w:w="1568" w:type="dxa"/>
+          </w:tcPr>
+          <w:p>
+            <w:pPr>
+              <w:jc w:val="center"/>
+              <w:rPr>
+                <w:rFonts w:cs="Times New Roman"/>
+                <w:b/>
+                <w:sz w:val="28"/>
+                <w:szCs w:val="28"/>
+              </w:rPr>
+            </w:pPr>
+            <w:r>
+              <w:rPr>
+                <w:rFonts w:cs="Times New Roman"/>
+                <w:b/>
+                <w:sz w:val="28"/>
+                <w:szCs w:val="28"/>
+              </w:rPr>
+              <w:t>Data</w:t>
+            </w:r>
+          </w:p>
+        </w:tc>
+        <w:tc>
+          <w:tcPr>
+            <w:tcW w:w="1023" w:type="dxa"/>
+          </w:tcPr>
+          <w:p>
+            <w:pPr>
+              <w:jc w:val="center"/>
+              <w:rPr>
+                <w:rFonts w:cs="Times New Roman"/>
+                <w:b/>
+                <w:sz w:val="28"/>
+                <w:szCs w:val="28"/>
+              </w:rPr>
+            </w:pPr>
+            <w:r>
+              <w:rPr>
+                <w:rFonts w:cs="Times New Roman"/>
+                <w:b/>
+                <w:sz w:val="28"/>
+                <w:szCs w:val="28"/>
+              </w:rPr>
+              <w:t>Versão</w:t>
+            </w:r>
+          </w:p>
+        </w:tc>
+        <w:tc>
+          <w:tcPr>
+            <w:tcW w:w="4625" w:type="dxa"/>
+          </w:tcPr>
+          <w:p>
+            <w:pPr>
+              <w:jc w:val="center"/>
+              <w:rPr>
+                <w:rFonts w:cs="Times New Roman"/>
+                <w:b/>
+                <w:sz w:val="28"/>
+                <w:szCs w:val="28"/>
+              </w:rPr>
+            </w:pPr>
+            <w:r>
+              <w:rPr>
+                <w:rFonts w:cs="Times New Roman"/>
+                <w:b/>
+                <w:sz w:val="28"/>
+                <w:szCs w:val="28"/>
+              </w:rPr>
+              <w:t>Descrição</w:t>
+            </w:r>
+          </w:p>
+        </w:tc>
+        <w:tc>
+          <w:tcPr>
+            <w:tcW w:w="1278" w:type="dxa"/>
+          </w:tcPr>
+          <w:p>
+            <w:pPr>
+              <w:jc w:val="center"/>
+              <w:rPr>
+                <w:rFonts w:cs="Times New Roman"/>
+                <w:b/>
+                <w:sz w:val="28"/>
+                <w:szCs w:val="28"/>
+              </w:rPr>
+            </w:pPr>
+            <w:r>
+              <w:rPr>
+                <w:rFonts w:cs="Times New Roman"/>
+                <w:b/>
+                <w:sz w:val="28"/>
+                <w:szCs w:val="28"/>
+              </w:rPr>
+              <w:t>Autor</w:t>
+            </w:r>
+          </w:p>
+        </w:tc>
+      </w:tr>
+      <w:tr>
+        <w:tc>
+          <w:tcPr>
+            <w:tcW w:w="1568" w:type="dxa"/>
+          </w:tcPr>
+          <w:p>
+            <w:pPr>
+              <w:jc w:val="center"/>
+              <w:rPr>
+                <w:rFonts w:cs="Times New Roman"/>
+                <w:sz w:val="28"/>
+                <w:szCs w:val="28"/>
+              </w:rPr>
+            </w:pPr>
+            <w:r>
+              <w:rPr>
+                <w:rFonts w:cs="Times New Roman"/>
+                <w:sz w:val="28"/>
+                <w:szCs w:val="28"/>
+              </w:rPr>
+              <w:t>29/05/2016</w:t>
+            </w:r>
+          </w:p>
+        </w:tc>
+        <w:tc>
+          <w:tcPr>
+            <w:tcW w:w="1023" w:type="dxa"/>
+          </w:tcPr>
+          <w:p>
+            <w:pPr>
+              <w:jc w:val="center"/>
+              <w:rPr>
+                <w:rFonts w:cs="Times New Roman"/>
+                <w:sz w:val="28"/>
+                <w:szCs w:val="28"/>
+              </w:rPr>
+            </w:pPr>
+            <w:r>
+              <w:rPr>
+                <w:rFonts w:cs="Times New Roman"/>
+                <w:sz w:val="28"/>
+                <w:szCs w:val="28"/>
+              </w:rPr>
+              <w:t>0.1</w:t>
+            </w:r>
+          </w:p>
+        </w:tc>
+        <w:tc>
+          <w:tcPr>
+            <w:tcW w:w="4625" w:type="dxa"/>
+          </w:tcPr>
+          <w:p>
+            <w:pPr>
+              <w:jc w:val="center"/>
+              <w:rPr>
+                <w:rFonts w:cs="Times New Roman"/>
+                <w:sz w:val="28"/>
+                <w:szCs w:val="28"/>
+              </w:rPr>
+            </w:pPr>
+            <w:r>
+              <w:rPr>
+                <w:rFonts w:cs="Times New Roman"/>
+                <w:sz w:val="28"/>
+                <w:szCs w:val="28"/>
+              </w:rPr>
+              <w:t>Criação do documento e Inclusão da Matriz de Rastreabilidade</w:t>
+            </w:r>
+          </w:p>
+        </w:tc>
+        <w:tc>
+          <w:tcPr>
+            <w:tcW w:w="1278" w:type="dxa"/>
+          </w:tcPr>
+          <w:p>
+            <w:pPr>
+              <w:jc w:val="center"/>
+              <w:rPr>
+                <w:rFonts w:cs="Times New Roman"/>
+                <w:sz w:val="28"/>
+                <w:szCs w:val="28"/>
+              </w:rPr>
+            </w:pPr>
+            <w:r>
+              <w:rPr>
+                <w:rFonts w:cs="Times New Roman"/>
+                <w:sz w:val="28"/>
+                <w:szCs w:val="28"/>
+              </w:rPr>
+              <w:t>Otavio Passarelli</w:t>
+            </w:r>
+          </w:p>
+        </w:tc>
+      </w:tr>
+      <w:tr>
+        <w:tc>
+          <w:tcPr>
+            <w:tcW w:w="1568" w:type="dxa"/>
+          </w:tcPr>
+          <w:p>
+            <w:pPr>
+              <w:jc w:val="center"/>
+              <w:rPr>
+                <w:rFonts w:cs="Times New Roman"/>
+                <w:sz w:val="28"/>
+                <w:szCs w:val="28"/>
+              </w:rPr>
+            </w:pPr>
+            <w:r>
+              <w:rPr>
+                <w:rFonts w:cs="Times New Roman"/>
+                <w:sz w:val="28"/>
+                <w:szCs w:val="28"/>
+              </w:rPr>
+              <w:t>02/06/2016</w:t>
+            </w:r>
+          </w:p>
+        </w:tc>
+        <w:tc>
+          <w:tcPr>
+            <w:tcW w:w="1023" w:type="dxa"/>
+          </w:tcPr>
+          <w:p>
+            <w:pPr>
+              <w:jc w:val="center"/>
+              <w:rPr>
+                <w:rFonts w:cs="Times New Roman"/>
+                <w:sz w:val="28"/>
+                <w:szCs w:val="28"/>
+              </w:rPr>
+            </w:pPr>
+            <w:r>
+              <w:rPr>
+                <w:rFonts w:cs="Times New Roman"/>
+                <w:sz w:val="28"/>
+                <w:szCs w:val="28"/>
+              </w:rPr>
+              <w:t>0.2</w:t>
+            </w:r>
+          </w:p>
+        </w:tc>
+        <w:tc>
+          <w:tcPr>
+            <w:tcW w:w="4625" w:type="dxa"/>
+          </w:tcPr>
+          <w:p>
+            <w:pPr>
+              <w:jc w:val="center"/>
+              <w:rPr>
+                <w:rFonts w:cs="Times New Roman"/>
+                <w:sz w:val="28"/>
+                <w:szCs w:val="28"/>
+              </w:rPr>
+            </w:pPr>
+            <w:r>
+              <w:rPr>
+                <w:rFonts w:cs="Times New Roman"/>
+                <w:sz w:val="28"/>
+                <w:szCs w:val="28"/>
+              </w:rPr>
+              <w:t>Criação do documento e Inclusão dos Cartões de atributos</w:t>
+            </w:r>
+          </w:p>
+        </w:tc>
+        <w:tc>
+          <w:tcPr>
+            <w:tcW w:w="1278" w:type="dxa"/>
+          </w:tcPr>
+          <w:p>
+            <w:pPr>
+              <w:jc w:val="center"/>
+              <w:rPr>
+                <w:rFonts w:cs="Times New Roman"/>
+                <w:sz w:val="28"/>
+                <w:szCs w:val="28"/>
+              </w:rPr>
+            </w:pPr>
+            <w:r>
+              <w:rPr>
+                <w:rFonts w:cs="Times New Roman"/>
+                <w:sz w:val="28"/>
+                <w:szCs w:val="28"/>
+              </w:rPr>
+              <w:t>Otavio Passarelli</w:t>
+            </w:r>
+          </w:p>
+        </w:tc>
+      </w:tr>
+    </w:tbl>
+    <w:p>
+      <w:pPr>
+        <w:rPr>
+          <w:rFonts w:cs="Times New Roman"/>
+          <w:b/>
+          <w:sz w:val="32"/>
+          <w:szCs w:val="32"/>
+        </w:rPr>
+      </w:pPr>
+    </w:p>
+    <w:p>
+      <w:pPr>
+        <w:jc w:val="center"/>
+        <w:rPr>
+          <w:rFonts w:cs="Times New Roman"/>
+          <w:b/>
+          <w:sz w:val="32"/>
+          <w:szCs w:val="32"/>
+        </w:rPr>
+      </w:pPr>
+      <w:r>
+        <w:rPr>
+          <w:rFonts w:cs="Times New Roman"/>
+          <w:b/>
+          <w:sz w:val="32"/>
+          <w:szCs w:val="32"/>
+        </w:rPr>
         <w:t>Cartões de atributos</w:t>
       </w:r>
     </w:p>
@@ -1561,6 +1892,8 @@
         </w:rPr>
         <w:t>Matriz de Rastreabilidade</w:t>
       </w:r>
+      <w:bookmarkStart w:id="0" w:name="_GoBack"/>
+      <w:bookmarkEnd w:id="0"/>
     </w:p>
     <w:p>
       <w:pPr>

--- a/Lista de Entregáveis/Documento de Especificação Suplementar.docx
+++ b/Lista de Entregáveis/Documento de Especificação Suplementar.docx
@@ -483,6 +483,102 @@
           </w:p>
         </w:tc>
       </w:tr>
+      <w:tr>
+        <w:tc>
+          <w:tcPr>
+            <w:tcW w:w="1568" w:type="dxa"/>
+          </w:tcPr>
+          <w:p>
+            <w:pPr>
+              <w:jc w:val="center"/>
+              <w:rPr>
+                <w:rFonts w:cs="Times New Roman"/>
+                <w:sz w:val="28"/>
+                <w:szCs w:val="28"/>
+              </w:rPr>
+            </w:pPr>
+            <w:r>
+              <w:rPr>
+                <w:rFonts w:cs="Times New Roman"/>
+                <w:sz w:val="28"/>
+                <w:szCs w:val="28"/>
+              </w:rPr>
+              <w:t>09/06/2016</w:t>
+            </w:r>
+          </w:p>
+        </w:tc>
+        <w:tc>
+          <w:tcPr>
+            <w:tcW w:w="1023" w:type="dxa"/>
+          </w:tcPr>
+          <w:p>
+            <w:pPr>
+              <w:jc w:val="center"/>
+              <w:rPr>
+                <w:rFonts w:cs="Times New Roman"/>
+                <w:sz w:val="28"/>
+                <w:szCs w:val="28"/>
+              </w:rPr>
+            </w:pPr>
+            <w:r>
+              <w:rPr>
+                <w:rFonts w:cs="Times New Roman"/>
+                <w:sz w:val="28"/>
+                <w:szCs w:val="28"/>
+              </w:rPr>
+              <w:t>0.3</w:t>
+            </w:r>
+          </w:p>
+        </w:tc>
+        <w:tc>
+          <w:tcPr>
+            <w:tcW w:w="4625" w:type="dxa"/>
+          </w:tcPr>
+          <w:p>
+            <w:pPr>
+              <w:jc w:val="center"/>
+              <w:rPr>
+                <w:rFonts w:cs="Times New Roman"/>
+                <w:sz w:val="28"/>
+                <w:szCs w:val="28"/>
+              </w:rPr>
+            </w:pPr>
+            <w:r>
+              <w:rPr>
+                <w:rFonts w:cs="Times New Roman"/>
+                <w:sz w:val="28"/>
+                <w:szCs w:val="28"/>
+              </w:rPr>
+              <w:t>Alterações na Matriz de Rastreabilidade</w:t>
+            </w:r>
+          </w:p>
+        </w:tc>
+        <w:tc>
+          <w:tcPr>
+            <w:tcW w:w="1278" w:type="dxa"/>
+          </w:tcPr>
+          <w:p>
+            <w:pPr>
+              <w:jc w:val="center"/>
+              <w:rPr>
+                <w:rFonts w:cs="Times New Roman"/>
+                <w:sz w:val="28"/>
+                <w:szCs w:val="28"/>
+              </w:rPr>
+            </w:pPr>
+            <w:r>
+              <w:rPr>
+                <w:rFonts w:cs="Times New Roman"/>
+                <w:sz w:val="28"/>
+                <w:szCs w:val="28"/>
+              </w:rPr>
+              <w:t>Otavio Passarelli</w:t>
+            </w:r>
+            <w:bookmarkStart w:id="0" w:name="_GoBack"/>
+            <w:bookmarkEnd w:id="0"/>
+          </w:p>
+        </w:tc>
+      </w:tr>
     </w:tbl>
     <w:p>
       <w:pPr>
@@ -1225,6 +1321,7 @@
                 <w:sz w:val="28"/>
                 <w:szCs w:val="28"/>
               </w:rPr>
+              <w:lastRenderedPageBreak/>
               <w:t xml:space="preserve">Categorização de Kano: </w:t>
             </w:r>
             <w:r>
@@ -1892,8 +1989,6 @@
         </w:rPr>
         <w:t>Matriz de Rastreabilidade</w:t>
       </w:r>
-      <w:bookmarkStart w:id="0" w:name="_GoBack"/>
-      <w:bookmarkEnd w:id="0"/>
     </w:p>
     <w:p>
       <w:pPr>
@@ -2078,8 +2173,18 @@
           </w:tcPr>
           <w:p>
             <w:pPr>
+              <w:jc w:val="center"/>
               <w:cnfStyle w:val="000000000000" w:firstRow="0" w:lastRow="0" w:firstColumn="0" w:lastColumn="0" w:oddVBand="0" w:evenVBand="0" w:oddHBand="0" w:evenHBand="0" w:firstRowFirstColumn="0" w:firstRowLastColumn="0" w:lastRowFirstColumn="0" w:lastRowLastColumn="0"/>
-            </w:pPr>
+              <w:rPr>
+                <w:b/>
+              </w:rPr>
+            </w:pPr>
+            <w:r>
+              <w:rPr>
+                <w:b/>
+              </w:rPr>
+              <w:t>R</w:t>
+            </w:r>
           </w:p>
         </w:tc>
         <w:tc>
@@ -2172,8 +2277,18 @@
           </w:tcPr>
           <w:p>
             <w:pPr>
+              <w:jc w:val="center"/>
               <w:cnfStyle w:val="000000000000" w:firstRow="0" w:lastRow="0" w:firstColumn="0" w:lastColumn="0" w:oddVBand="0" w:evenVBand="0" w:oddHBand="0" w:evenHBand="0" w:firstRowFirstColumn="0" w:firstRowLastColumn="0" w:lastRowFirstColumn="0" w:lastRowLastColumn="0"/>
-            </w:pPr>
+              <w:rPr>
+                <w:b/>
+              </w:rPr>
+            </w:pPr>
+            <w:r>
+              <w:rPr>
+                <w:b/>
+              </w:rPr>
+              <w:t>R</w:t>
+            </w:r>
           </w:p>
         </w:tc>
         <w:tc>
@@ -2182,8 +2297,18 @@
           </w:tcPr>
           <w:p>
             <w:pPr>
+              <w:jc w:val="center"/>
               <w:cnfStyle w:val="000000000000" w:firstRow="0" w:lastRow="0" w:firstColumn="0" w:lastColumn="0" w:oddVBand="0" w:evenVBand="0" w:oddHBand="0" w:evenHBand="0" w:firstRowFirstColumn="0" w:firstRowLastColumn="0" w:lastRowFirstColumn="0" w:lastRowLastColumn="0"/>
-            </w:pPr>
+              <w:rPr>
+                <w:b/>
+              </w:rPr>
+            </w:pPr>
+            <w:r>
+              <w:rPr>
+                <w:b/>
+              </w:rPr>
+              <w:t>R</w:t>
+            </w:r>
           </w:p>
         </w:tc>
         <w:tc>
@@ -2232,12 +2357,6 @@
                 <w:b/>
               </w:rPr>
             </w:pPr>
-            <w:r>
-              <w:rPr>
-                <w:b/>
-              </w:rPr>
-              <w:t>R</w:t>
-            </w:r>
           </w:p>
         </w:tc>
         <w:tc>
@@ -2286,8 +2405,18 @@
           </w:tcPr>
           <w:p>
             <w:pPr>
+              <w:jc w:val="center"/>
               <w:cnfStyle w:val="000000000000" w:firstRow="0" w:lastRow="0" w:firstColumn="0" w:lastColumn="0" w:oddVBand="0" w:evenVBand="0" w:oddHBand="0" w:evenHBand="0" w:firstRowFirstColumn="0" w:firstRowLastColumn="0" w:lastRowFirstColumn="0" w:lastRowLastColumn="0"/>
-            </w:pPr>
+              <w:rPr>
+                <w:b/>
+              </w:rPr>
+            </w:pPr>
+            <w:r>
+              <w:rPr>
+                <w:b/>
+              </w:rPr>
+              <w:t>R</w:t>
+            </w:r>
           </w:p>
         </w:tc>
       </w:tr>
@@ -2326,12 +2455,6 @@
                 <w:b/>
               </w:rPr>
             </w:pPr>
-            <w:r>
-              <w:rPr>
-                <w:b/>
-              </w:rPr>
-              <w:t>R</w:t>
-            </w:r>
           </w:p>
         </w:tc>
         <w:tc>
@@ -2380,8 +2503,18 @@
           </w:tcPr>
           <w:p>
             <w:pPr>
+              <w:jc w:val="center"/>
               <w:cnfStyle w:val="000000000000" w:firstRow="0" w:lastRow="0" w:firstColumn="0" w:lastColumn="0" w:oddVBand="0" w:evenVBand="0" w:oddHBand="0" w:evenHBand="0" w:firstRowFirstColumn="0" w:firstRowLastColumn="0" w:lastRowFirstColumn="0" w:lastRowLastColumn="0"/>
-            </w:pPr>
+              <w:rPr>
+                <w:b/>
+              </w:rPr>
+            </w:pPr>
+            <w:r>
+              <w:rPr>
+                <w:b/>
+              </w:rPr>
+              <w:t>R</w:t>
+            </w:r>
           </w:p>
         </w:tc>
       </w:tr>
